--- a/doc/baluoteliz.docx
+++ b/doc/baluoteliz.docx
@@ -76,7 +76,7 @@
           <w:sz w:val="22"/>
           <w:szCs w:val="22"/>
         </w:rPr>
-        <w:t xml:space="preserve"> 5</w:t>
+        <w:t xml:space="preserve"> 6</w:t>
       </w:r>
       <w:r>
         <w:rPr>
@@ -101,10 +101,19 @@
         </w:rPr>
         <w:t>年8月|已婚</w:t>
       </w:r>
-    </w:p>
-    <w:p>
-      <w:pPr>
-        <w:rPr>
+      <w:r>
+        <w:rPr>
+          <w:rFonts w:hint="eastAsia"/>
+          <w:sz w:val="22"/>
+          <w:szCs w:val="22"/>
+        </w:rPr>
+        <w:t>|已育</w:t>
+      </w:r>
+    </w:p>
+    <w:p>
+      <w:pPr>
+        <w:rPr>
+          <w:b/>
           <w:sz w:val="22"/>
           <w:szCs w:val="22"/>
         </w:rPr>
@@ -146,6 +155,100 @@
           <w:szCs w:val="22"/>
         </w:rPr>
         <w:t>户口-湖北</w:t>
+      </w:r>
+      <w:r>
+        <w:rPr>
+          <w:rFonts w:hint="eastAsia"/>
+          <w:sz w:val="22"/>
+          <w:szCs w:val="22"/>
+        </w:rPr>
+        <w:t xml:space="preserve"> |</w:t>
+      </w:r>
+      <w:r>
+        <w:rPr>
+          <w:sz w:val="22"/>
+          <w:szCs w:val="22"/>
+        </w:rPr>
+        <w:t xml:space="preserve"> </w:t>
+      </w:r>
+      <w:r>
+        <w:rPr>
+          <w:rFonts w:hint="eastAsia"/>
+          <w:sz w:val="22"/>
+          <w:szCs w:val="22"/>
+        </w:rPr>
+        <w:t>2010</w:t>
+      </w:r>
+      <w:r>
+        <w:rPr>
+          <w:sz w:val="22"/>
+          <w:szCs w:val="22"/>
+        </w:rPr>
+        <w:t>0</w:t>
+      </w:r>
+      <w:r>
+        <w:rPr>
+          <w:sz w:val="22"/>
+          <w:szCs w:val="22"/>
+        </w:rPr>
+        <w:t>9</w:t>
+      </w:r>
+      <w:r>
+        <w:rPr>
+          <w:rFonts w:hint="eastAsia"/>
+          <w:sz w:val="22"/>
+          <w:szCs w:val="22"/>
+        </w:rPr>
+        <w:t>-</w:t>
+      </w:r>
+      <w:r>
+        <w:rPr>
+          <w:sz w:val="22"/>
+          <w:szCs w:val="22"/>
+        </w:rPr>
+        <w:t>201407</w:t>
+      </w:r>
+      <w:r>
+        <w:rPr>
+          <w:rFonts w:hint="eastAsia"/>
+          <w:sz w:val="22"/>
+          <w:szCs w:val="22"/>
+        </w:rPr>
+        <w:t>期间</w:t>
+      </w:r>
+      <w:r>
+        <w:rPr>
+          <w:rFonts w:hint="eastAsia"/>
+          <w:sz w:val="22"/>
+          <w:szCs w:val="22"/>
+        </w:rPr>
+        <w:t xml:space="preserve">就读于 </w:t>
+      </w:r>
+      <w:r>
+        <w:rPr>
+          <w:rFonts w:hint="eastAsia"/>
+          <w:b/>
+          <w:sz w:val="22"/>
+          <w:szCs w:val="22"/>
+        </w:rPr>
+        <w:t>湖北理工大学</w:t>
+      </w:r>
+      <w:r>
+        <w:rPr>
+          <w:rFonts w:hint="eastAsia"/>
+          <w:sz w:val="22"/>
+          <w:szCs w:val="22"/>
+        </w:rPr>
+        <w:t xml:space="preserve"> </w:t>
+      </w:r>
+      <w:r>
+        <w:rPr>
+          <w:rFonts w:hint="eastAsia"/>
+          <w:b/>
+          <w:sz w:val="22"/>
+          <w:szCs w:val="22"/>
+        </w:rPr>
+        <w:t>计科专业.</w:t>
       </w:r>
     </w:p>
     <w:p>
@@ -264,24 +367,6 @@
         </w:rPr>
       </w:pPr>
     </w:p>
-    <w:p>
-      <w:pPr>
-        <w:rPr>
-          <w:b/>
-          <w:sz w:val="22"/>
-          <w:szCs w:val="22"/>
-        </w:rPr>
-      </w:pPr>
-    </w:p>
-    <w:p>
-      <w:pPr>
-        <w:rPr>
-          <w:b/>
-          <w:sz w:val="22"/>
-          <w:szCs w:val="22"/>
-        </w:rPr>
-      </w:pPr>
-    </w:p>
     <w:p/>
     <w:p>
       <w:pPr>
@@ -346,7 +431,22 @@
           <w:sz w:val="22"/>
           <w:szCs w:val="22"/>
         </w:rPr>
-        <w:t>MFC/DirectUI/QT/libCEF/Electron 等UI框架.</w:t>
+        <w:t>MFC/DirectUI/QT/</w:t>
+      </w:r>
+      <w:r>
+        <w:rPr>
+          <w:rFonts w:hint="eastAsia"/>
+          <w:sz w:val="22"/>
+          <w:szCs w:val="22"/>
+        </w:rPr>
+        <w:t>,了解</w:t>
+      </w:r>
+      <w:r>
+        <w:rPr>
+          <w:sz w:val="22"/>
+          <w:szCs w:val="22"/>
+        </w:rPr>
+        <w:t>libCEF/Electron 等UI框架.</w:t>
       </w:r>
     </w:p>
     <w:p>
@@ -1031,74 +1131,128 @@
         </w:rPr>
         <w:t>开发.</w:t>
       </w:r>
+    </w:p>
+    <w:p>
+      <w:pPr>
+        <w:spacing w:line="300" w:lineRule="atLeast"/>
+        <w:ind w:firstLine="720"/>
+        <w:rPr>
+          <w:rFonts w:hint="eastAsia"/>
+          <w:color w:val="000000"/>
+          <w:sz w:val="22"/>
+          <w:szCs w:val="22"/>
+        </w:rPr>
+      </w:pPr>
+      <w:r>
+        <w:rPr>
+          <w:sz w:val="22"/>
+          <w:szCs w:val="22"/>
+        </w:rPr>
+        <w:t>9.</w:t>
+      </w:r>
+      <w:r>
+        <w:rPr>
+          <w:sz w:val="22"/>
+          <w:szCs w:val="22"/>
+        </w:rPr>
+        <w:t>QT</w:t>
+      </w:r>
+      <w:r>
+        <w:rPr>
+          <w:sz w:val="22"/>
+          <w:szCs w:val="22"/>
+        </w:rPr>
+        <w:t xml:space="preserve"> </w:t>
+      </w:r>
+      <w:r>
+        <w:rPr>
+          <w:rFonts w:hint="eastAsia"/>
+          <w:sz w:val="22"/>
+          <w:szCs w:val="22"/>
+        </w:rPr>
+        <w:t>qml</w:t>
+      </w:r>
+      <w:r>
+        <w:rPr>
+          <w:sz w:val="22"/>
+          <w:szCs w:val="22"/>
+        </w:rPr>
+        <w:t>完成 高音质客户端.</w:t>
+      </w:r>
+      <w:r>
+        <w:rPr>
+          <w:rFonts w:hint="eastAsia"/>
+          <w:sz w:val="22"/>
+          <w:szCs w:val="22"/>
+        </w:rPr>
+        <w:t xml:space="preserve"> </w:t>
+      </w:r>
+      <w:r>
+        <w:rPr>
+          <w:rFonts w:hint="eastAsia"/>
+          <w:sz w:val="22"/>
+          <w:szCs w:val="22"/>
+        </w:rPr>
+        <w:t>Qt</w:t>
+      </w:r>
+      <w:r>
+        <w:rPr>
+          <w:sz w:val="22"/>
+          <w:szCs w:val="22"/>
+        </w:rPr>
+        <w:t xml:space="preserve"> QWidget </w:t>
+      </w:r>
+      <w:r>
+        <w:rPr>
+          <w:rFonts w:hint="eastAsia"/>
+          <w:sz w:val="22"/>
+          <w:szCs w:val="22"/>
+        </w:rPr>
+        <w:t>完成多人直播连麦客户端.</w:t>
+      </w:r>
+    </w:p>
+    <w:p>
+      <w:pPr>
+        <w:spacing w:line="300" w:lineRule="atLeast"/>
+        <w:ind w:firstLine="720"/>
+        <w:rPr>
+          <w:rFonts w:hint="eastAsia"/>
+          <w:sz w:val="22"/>
+          <w:szCs w:val="22"/>
+        </w:rPr>
+      </w:pPr>
+      <w:r>
+        <w:rPr>
+          <w:sz w:val="22"/>
+          <w:szCs w:val="22"/>
+        </w:rPr>
+        <w:t>10.</w:t>
+      </w:r>
+      <w:r>
+        <w:rPr>
+          <w:rFonts w:hint="eastAsia"/>
+          <w:sz w:val="22"/>
+          <w:szCs w:val="22"/>
+        </w:rPr>
+        <w:t>SDK自动化测试工具wayang的开发以及CI工作.</w:t>
+      </w:r>
       <w:bookmarkStart w:id="0" w:name="_GoBack"/>
       <w:bookmarkEnd w:id="0"/>
     </w:p>
     <w:p>
       <w:pPr>
         <w:spacing w:line="300" w:lineRule="atLeast"/>
-        <w:ind w:firstLine="720"/>
-        <w:rPr>
-          <w:sz w:val="22"/>
-          <w:szCs w:val="22"/>
-        </w:rPr>
-      </w:pPr>
-      <w:r>
-        <w:rPr>
-          <w:sz w:val="22"/>
-          <w:szCs w:val="22"/>
-        </w:rPr>
-        <w:t>9.</w:t>
-      </w:r>
-      <w:r>
-        <w:rPr>
-          <w:sz w:val="22"/>
-          <w:szCs w:val="22"/>
-        </w:rPr>
-        <w:t>QT完成 高音质客户端.</w:t>
-      </w:r>
+        <w:rPr>
+          <w:color w:val="000000"/>
+          <w:sz w:val="22"/>
+          <w:szCs w:val="22"/>
+        </w:rPr>
+      </w:pPr>
     </w:p>
     <w:p>
       <w:pPr>
         <w:spacing w:line="300" w:lineRule="atLeast"/>
-        <w:ind w:firstLine="720"/>
-        <w:rPr>
-          <w:color w:val="000000"/>
-          <w:sz w:val="22"/>
-          <w:szCs w:val="22"/>
-        </w:rPr>
-      </w:pPr>
-      <w:r>
-        <w:rPr>
-          <w:sz w:val="22"/>
-          <w:szCs w:val="22"/>
-        </w:rPr>
-        <w:t>10.</w:t>
-      </w:r>
-      <w:r>
-        <w:rPr>
-          <w:rFonts w:hint="eastAsia"/>
-          <w:sz w:val="22"/>
-          <w:szCs w:val="22"/>
-        </w:rPr>
-        <w:t>SDK自动化测试工具wayang的开发以及CI工作.</w:t>
-      </w:r>
-    </w:p>
-    <w:p>
-      <w:pPr>
-        <w:spacing w:line="300" w:lineRule="atLeast"/>
-        <w:rPr>
-          <w:color w:val="000000"/>
-          <w:sz w:val="22"/>
-          <w:szCs w:val="22"/>
-        </w:rPr>
-      </w:pPr>
-    </w:p>
-    <w:p>
-      <w:pPr>
-        <w:spacing w:line="300" w:lineRule="atLeast"/>
-        <w:rPr>
-          <w:rFonts w:hint="eastAsia"/>
+        <w:rPr>
           <w:color w:val="000000"/>
           <w:sz w:val="22"/>
           <w:szCs w:val="22"/>
@@ -3348,7 +3502,7 @@
 </file>
 
 <file path=customXml/itemProps1.xml><?xml version="1.0" encoding="utf-8"?>
-<ds:datastoreItem xmlns:ds="http://schemas.openxmlformats.org/officeDocument/2006/customXml" ds:itemID="{647EB3E1-AA57-4A4A-A4FD-BEA1D1B63123}">
+<ds:datastoreItem xmlns:ds="http://schemas.openxmlformats.org/officeDocument/2006/customXml" ds:itemID="{17634D14-9FFC-48A5-A341-19963BB82658}">
   <ds:schemaRefs>
     <ds:schemaRef ds:uri="http://schemas.openxmlformats.org/officeDocument/2006/bibliography"/>
   </ds:schemaRefs>

--- a/doc/baluoteliz.docx
+++ b/doc/baluoteliz.docx
@@ -1137,7 +1137,6 @@
         <w:spacing w:line="300" w:lineRule="atLeast"/>
         <w:ind w:firstLine="720"/>
         <w:rPr>
-          <w:rFonts w:hint="eastAsia"/>
           <w:color w:val="000000"/>
           <w:sz w:val="22"/>
           <w:szCs w:val="22"/>
@@ -1216,7 +1215,6 @@
         <w:spacing w:line="300" w:lineRule="atLeast"/>
         <w:ind w:firstLine="720"/>
         <w:rPr>
-          <w:rFonts w:hint="eastAsia"/>
           <w:sz w:val="22"/>
           <w:szCs w:val="22"/>
         </w:rPr>
@@ -1235,131 +1233,131 @@
           <w:szCs w:val="22"/>
         </w:rPr>
         <w:t>SDK自动化测试工具wayang的开发以及CI工作.</w:t>
+      </w:r>
+    </w:p>
+    <w:p>
+      <w:pPr>
+        <w:spacing w:line="300" w:lineRule="atLeast"/>
+        <w:rPr>
+          <w:color w:val="000000"/>
+          <w:sz w:val="22"/>
+          <w:szCs w:val="22"/>
+        </w:rPr>
+      </w:pPr>
+    </w:p>
+    <w:p>
+      <w:pPr>
+        <w:spacing w:line="300" w:lineRule="atLeast"/>
+        <w:rPr>
+          <w:color w:val="000000"/>
+          <w:sz w:val="22"/>
+          <w:szCs w:val="22"/>
+        </w:rPr>
+      </w:pPr>
+    </w:p>
+    <w:p>
+      <w:pPr>
+        <w:spacing w:line="300" w:lineRule="atLeast"/>
+        <w:rPr>
+          <w:b/>
+          <w:color w:val="000000"/>
+          <w:sz w:val="22"/>
+          <w:szCs w:val="22"/>
+        </w:rPr>
+      </w:pPr>
+      <w:r>
+        <w:rPr>
+          <w:b/>
+          <w:color w:val="000000"/>
+          <w:sz w:val="22"/>
+          <w:szCs w:val="22"/>
+        </w:rPr>
+        <w:t xml:space="preserve">2014/10 – 2017/10   </w:t>
+      </w:r>
+      <w:r>
+        <w:rPr>
+          <w:rFonts w:hint="eastAsia"/>
+          <w:b/>
+          <w:color w:val="000000"/>
+          <w:sz w:val="22"/>
+          <w:szCs w:val="22"/>
+        </w:rPr>
+        <w:t>上海卓越睿新数码科技有限公司 |</w:t>
+      </w:r>
+      <w:r>
+        <w:rPr>
+          <w:b/>
+          <w:color w:val="000000"/>
+          <w:sz w:val="22"/>
+          <w:szCs w:val="22"/>
+        </w:rPr>
+        <w:t xml:space="preserve"> C++ Windows </w:t>
+      </w:r>
+      <w:r>
+        <w:rPr>
+          <w:rFonts w:hint="eastAsia"/>
+          <w:b/>
+          <w:color w:val="000000"/>
+          <w:sz w:val="22"/>
+          <w:szCs w:val="22"/>
+        </w:rPr>
+        <w:t>高级软件工程师</w:t>
+      </w:r>
+    </w:p>
+    <w:p>
+      <w:pPr>
+        <w:spacing w:line="300" w:lineRule="atLeast"/>
+        <w:rPr>
+          <w:b/>
+          <w:color w:val="000000"/>
+          <w:sz w:val="22"/>
+          <w:szCs w:val="22"/>
+        </w:rPr>
+      </w:pPr>
+      <w:r>
+        <w:rPr>
+          <w:rFonts w:hint="eastAsia"/>
+          <w:b/>
+          <w:color w:val="000000"/>
+          <w:sz w:val="22"/>
+          <w:szCs w:val="22"/>
+        </w:rPr>
+        <w:t>工作职责:</w:t>
+      </w:r>
+    </w:p>
+    <w:p>
+      <w:pPr>
+        <w:spacing w:line="360" w:lineRule="auto"/>
+        <w:ind w:firstLine="720"/>
+        <w:rPr>
+          <w:sz w:val="22"/>
+          <w:szCs w:val="22"/>
+        </w:rPr>
+      </w:pPr>
+      <w:r>
+        <w:rPr>
+          <w:rFonts w:hint="eastAsia"/>
+          <w:sz w:val="22"/>
+          <w:szCs w:val="22"/>
+        </w:rPr>
+        <w:t>1</w:t>
+      </w:r>
+      <w:r>
+        <w:rPr>
+          <w:sz w:val="22"/>
+          <w:szCs w:val="22"/>
+        </w:rPr>
+        <w:t>.</w:t>
       </w:r>
       <w:bookmarkStart w:id="0" w:name="_GoBack"/>
       <w:bookmarkEnd w:id="0"/>
-    </w:p>
-    <w:p>
-      <w:pPr>
-        <w:spacing w:line="300" w:lineRule="atLeast"/>
-        <w:rPr>
-          <w:color w:val="000000"/>
-          <w:sz w:val="22"/>
-          <w:szCs w:val="22"/>
-        </w:rPr>
-      </w:pPr>
-    </w:p>
-    <w:p>
-      <w:pPr>
-        <w:spacing w:line="300" w:lineRule="atLeast"/>
-        <w:rPr>
-          <w:color w:val="000000"/>
-          <w:sz w:val="22"/>
-          <w:szCs w:val="22"/>
-        </w:rPr>
-      </w:pPr>
-    </w:p>
-    <w:p>
-      <w:pPr>
-        <w:spacing w:line="300" w:lineRule="atLeast"/>
-        <w:rPr>
-          <w:b/>
-          <w:color w:val="000000"/>
-          <w:sz w:val="22"/>
-          <w:szCs w:val="22"/>
-        </w:rPr>
-      </w:pPr>
-      <w:r>
-        <w:rPr>
-          <w:b/>
-          <w:color w:val="000000"/>
-          <w:sz w:val="22"/>
-          <w:szCs w:val="22"/>
-        </w:rPr>
-        <w:t xml:space="preserve">2014/10 – 2017/10   </w:t>
-      </w:r>
-      <w:r>
-        <w:rPr>
-          <w:rFonts w:hint="eastAsia"/>
-          <w:b/>
-          <w:color w:val="000000"/>
-          <w:sz w:val="22"/>
-          <w:szCs w:val="22"/>
-        </w:rPr>
-        <w:t>上海卓越睿新数码科技有限公司 |</w:t>
-      </w:r>
-      <w:r>
-        <w:rPr>
-          <w:b/>
-          <w:color w:val="000000"/>
-          <w:sz w:val="22"/>
-          <w:szCs w:val="22"/>
-        </w:rPr>
-        <w:t xml:space="preserve"> C++ Windows </w:t>
-      </w:r>
-      <w:r>
-        <w:rPr>
-          <w:rFonts w:hint="eastAsia"/>
-          <w:b/>
-          <w:color w:val="000000"/>
-          <w:sz w:val="22"/>
-          <w:szCs w:val="22"/>
-        </w:rPr>
-        <w:t>高级软件工程师</w:t>
-      </w:r>
-    </w:p>
-    <w:p>
-      <w:pPr>
-        <w:spacing w:line="300" w:lineRule="atLeast"/>
-        <w:rPr>
-          <w:b/>
-          <w:color w:val="000000"/>
-          <w:sz w:val="22"/>
-          <w:szCs w:val="22"/>
-        </w:rPr>
-      </w:pPr>
-      <w:r>
-        <w:rPr>
-          <w:rFonts w:hint="eastAsia"/>
-          <w:b/>
-          <w:color w:val="000000"/>
-          <w:sz w:val="22"/>
-          <w:szCs w:val="22"/>
-        </w:rPr>
-        <w:t>工作职责:</w:t>
-      </w:r>
-    </w:p>
-    <w:p>
-      <w:pPr>
-        <w:spacing w:line="360" w:lineRule="auto"/>
-        <w:ind w:firstLine="720"/>
-        <w:rPr>
-          <w:sz w:val="22"/>
-          <w:szCs w:val="22"/>
-        </w:rPr>
-      </w:pPr>
-      <w:r>
-        <w:rPr>
-          <w:rFonts w:hint="eastAsia"/>
-          <w:sz w:val="22"/>
-          <w:szCs w:val="22"/>
-        </w:rPr>
-        <w:t>1</w:t>
-      </w:r>
-      <w:r>
-        <w:rPr>
-          <w:sz w:val="22"/>
-          <w:szCs w:val="22"/>
-        </w:rPr>
-        <w:t>.</w:t>
-      </w:r>
-      <w:r>
-        <w:rPr>
-          <w:rFonts w:hint="eastAsia"/>
-          <w:sz w:val="22"/>
-          <w:szCs w:val="22"/>
-        </w:rPr>
-        <w:t>老版L5000沉浸式 录播和服务器端的开发工作</w:t>
+      <w:r>
+        <w:rPr>
+          <w:rFonts w:hint="eastAsia"/>
+          <w:sz w:val="22"/>
+          <w:szCs w:val="22"/>
+        </w:rPr>
+        <w:t>L5000沉浸式 录播和服务器端的开发工作</w:t>
       </w:r>
     </w:p>
     <w:p>
@@ -3502,7 +3500,7 @@
 </file>
 
 <file path=customXml/itemProps1.xml><?xml version="1.0" encoding="utf-8"?>
-<ds:datastoreItem xmlns:ds="http://schemas.openxmlformats.org/officeDocument/2006/customXml" ds:itemID="{17634D14-9FFC-48A5-A341-19963BB82658}">
+<ds:datastoreItem xmlns:ds="http://schemas.openxmlformats.org/officeDocument/2006/customXml" ds:itemID="{DF1410F3-76BD-424D-AC30-87F8E70F8B10}">
   <ds:schemaRefs>
     <ds:schemaRef ds:uri="http://schemas.openxmlformats.org/officeDocument/2006/bibliography"/>
   </ds:schemaRefs>
